--- a/Projekt 1.docx
+++ b/Projekt 1.docx
@@ -4,57 +4,55 @@
   <w:body>
     <w:p>
       <w:pPr>
-        <w:tabs>
-          <w:tab w:val="left" w:pos="1710"/>
-        </w:tabs>
-        <w:rPr>
-          <w:b/>
-          <w:u w:val="single"/>
-          <w:lang w:val="en-GB"/>
-        </w:rPr>
-      </w:pPr>
-      <w:r>
-        <w:rPr>
-          <w:b/>
-          <w:u w:val="single"/>
-          <w:lang w:val="en-GB"/>
-        </w:rPr>
-        <w:t>Part 1:</w:t>
-      </w:r>
-    </w:p>
-    <w:p>
-      <w:pPr>
-        <w:tabs>
-          <w:tab w:val="left" w:pos="1710"/>
-        </w:tabs>
-        <w:rPr>
-          <w:b/>
-          <w:u w:val="single"/>
-          <w:lang w:val="en-GB"/>
-        </w:rPr>
-      </w:pPr>
-    </w:p>
-    <w:p>
-      <w:pPr>
-        <w:tabs>
-          <w:tab w:val="left" w:pos="1710"/>
-        </w:tabs>
-        <w:rPr>
-          <w:lang w:val="en-GB"/>
-        </w:rPr>
-      </w:pPr>
-      <w:r>
-        <w:rPr>
-          <w:lang w:val="en-GB"/>
-        </w:rPr>
-        <w:t>Maximum pulse rate:</w:t>
-      </w:r>
-    </w:p>
-    <w:p>
-      <w:pPr>
-        <w:tabs>
-          <w:tab w:val="left" w:pos="1710"/>
-        </w:tabs>
+        <w:pStyle w:val="Titel"/>
+        <w:rPr>
+          <w:lang w:val="en-GB"/>
+        </w:rPr>
+      </w:pPr>
+      <w:r>
+        <w:rPr>
+          <w:lang w:val="en-GB"/>
+        </w:rPr>
+        <w:t>Project 1</w:t>
+      </w:r>
+    </w:p>
+    <w:p>
+      <w:pPr>
+        <w:pStyle w:val="berschrift1"/>
+        <w:rPr>
+          <w:lang w:val="en-GB"/>
+        </w:rPr>
+      </w:pPr>
+      <w:r>
+        <w:rPr>
+          <w:lang w:val="en-GB"/>
+        </w:rPr>
+        <w:t>Part 1</w:t>
+      </w:r>
+    </w:p>
+    <w:p>
+      <w:pPr>
+        <w:jc w:val="both"/>
+        <w:rPr>
+          <w:lang w:val="en-GB"/>
+        </w:rPr>
+      </w:pPr>
+      <w:r>
+        <w:rPr>
+          <w:lang w:val="en-GB"/>
+        </w:rPr>
+        <w:t>Calculation for ma</w:t>
+      </w:r>
+      <w:r>
+        <w:rPr>
+          <w:lang w:val="en-GB"/>
+        </w:rPr>
+        <w:t>ximum pulse rate:</w:t>
+      </w:r>
+    </w:p>
+    <w:p>
+      <w:pPr>
+        <w:jc w:val="both"/>
         <w:rPr>
           <w:lang w:val="en-GB"/>
         </w:rPr>
@@ -68,8 +66,7 @@
       </w:r>
       <w:r>
         <w:rPr>
-          <w:sz w:val="14"/>
-          <w:szCs w:val="14"/>
+          <w:vertAlign w:val="subscript"/>
           <w:lang w:val="en-GB"/>
         </w:rPr>
         <w:t>Motor</w:t>
@@ -79,6 +76,60 @@
         <w:rPr>
           <w:lang w:val="en-GB"/>
         </w:rPr>
+        <w:t>: 129</w:t>
+      </w:r>
+      <w:r>
+        <w:rPr>
+          <w:lang w:val="en-GB"/>
+        </w:rPr>
+        <w:t xml:space="preserve"> @ 5V</w:t>
+      </w:r>
+      <w:r>
+        <w:rPr>
+          <w:lang w:val="en-GB"/>
+        </w:rPr>
+        <w:t xml:space="preserve"> (</w:t>
+      </w:r>
+      <w:r>
+        <w:rPr>
+          <w:lang w:val="en-GB"/>
+        </w:rPr>
+        <w:t>155 RPM @ 6V</w:t>
+      </w:r>
+      <w:r>
+        <w:rPr>
+          <w:lang w:val="en-GB"/>
+        </w:rPr>
+        <w:t>)</w:t>
+      </w:r>
+    </w:p>
+    <w:p>
+      <w:pPr>
+        <w:jc w:val="both"/>
+        <w:rPr>
+          <w:rFonts w:eastAsiaTheme="minorEastAsia"/>
+          <w:lang w:val="en-GB"/>
+        </w:rPr>
+      </w:pPr>
+      <w:proofErr w:type="spellStart"/>
+      <w:r>
+        <w:rPr>
+          <w:lang w:val="en-GB"/>
+        </w:rPr>
+        <w:t>RPS</w:t>
+      </w:r>
+      <w:r>
+        <w:rPr>
+          <w:vertAlign w:val="subscript"/>
+          <w:lang w:val="en-GB"/>
+        </w:rPr>
+        <w:t>Motor</w:t>
+      </w:r>
+      <w:proofErr w:type="spellEnd"/>
+      <w:r>
+        <w:rPr>
+          <w:lang w:val="en-GB"/>
+        </w:rPr>
         <w:t>:</w:t>
       </w:r>
       <w:r>
@@ -86,56 +137,6 @@
           <w:lang w:val="en-GB"/>
         </w:rPr>
         <w:t xml:space="preserve"> </w:t>
-      </w:r>
-      <w:r>
-        <w:rPr>
-          <w:lang w:val="en-GB"/>
-        </w:rPr>
-        <w:t>1</w:t>
-      </w:r>
-      <w:r>
-        <w:rPr>
-          <w:lang w:val="en-GB"/>
-        </w:rPr>
-        <w:t>29 (155 RPM @ 6V</w:t>
-      </w:r>
-      <w:r>
-        <w:rPr>
-          <w:lang w:val="en-GB"/>
-        </w:rPr>
-        <w:t>)</w:t>
-      </w:r>
-    </w:p>
-    <w:p>
-      <w:pPr>
-        <w:tabs>
-          <w:tab w:val="left" w:pos="1710"/>
-        </w:tabs>
-        <w:rPr>
-          <w:lang w:val="en-GB"/>
-        </w:rPr>
-      </w:pPr>
-      <w:proofErr w:type="spellStart"/>
-      <w:r>
-        <w:rPr>
-          <w:lang w:val="en-GB"/>
-        </w:rPr>
-        <w:t>RPS</w:t>
-      </w:r>
-      <w:r>
-        <w:rPr>
-          <w:sz w:val="14"/>
-          <w:szCs w:val="14"/>
-          <w:lang w:val="en-GB"/>
-        </w:rPr>
-        <w:t>Motor</w:t>
-      </w:r>
-      <w:proofErr w:type="spellEnd"/>
-      <w:r>
-        <w:rPr>
-          <w:lang w:val="en-GB"/>
-        </w:rPr>
-        <w:t xml:space="preserve">: </w:t>
       </w:r>
       <m:oMath>
         <m:f>
@@ -144,6 +145,7 @@
               <w:rPr>
                 <w:rFonts w:ascii="Cambria Math" w:hAnsi="Cambria Math"/>
                 <w:i/>
+                <w:lang w:val="en-GB"/>
               </w:rPr>
             </m:ctrlPr>
           </m:fPr>
@@ -153,14 +155,7 @@
                 <w:rFonts w:ascii="Cambria Math" w:hAnsi="Cambria Math"/>
                 <w:lang w:val="en-GB"/>
               </w:rPr>
-              <m:t>1</m:t>
-            </m:r>
-            <m:r>
-              <w:rPr>
-                <w:rFonts w:ascii="Cambria Math" w:hAnsi="Cambria Math"/>
-                <w:lang w:val="en-GB"/>
-              </w:rPr>
-              <m:t>29</m:t>
+              <m:t>129</m:t>
             </m:r>
           </m:num>
           <m:den>
@@ -173,31 +168,36 @@
             </m:r>
           </m:den>
         </m:f>
+        <m:r>
+          <w:rPr>
+            <w:rFonts w:ascii="Cambria Math" w:hAnsi="Cambria Math"/>
+            <w:lang w:val="en-GB"/>
+          </w:rPr>
+          <m:t>=2.15</m:t>
+        </m:r>
       </m:oMath>
-      <w:r>
-        <w:rPr>
-          <w:lang w:val="en-GB"/>
-        </w:rPr>
-        <w:t xml:space="preserve"> = </w:t>
-      </w:r>
-      <w:r>
-        <w:rPr>
-          <w:lang w:val="en-GB"/>
-        </w:rPr>
-        <w:t>2.</w:t>
-      </w:r>
-      <w:r>
-        <w:rPr>
-          <w:lang w:val="en-GB"/>
-        </w:rPr>
-        <w:t>15</w:t>
-      </w:r>
-    </w:p>
-    <w:p>
-      <w:pPr>
-        <w:tabs>
-          <w:tab w:val="left" w:pos="1710"/>
-        </w:tabs>
+    </w:p>
+    <w:p>
+      <w:pPr>
+        <w:jc w:val="both"/>
+        <w:rPr>
+          <w:lang w:val="en-GB"/>
+        </w:rPr>
+      </w:pPr>
+      <w:r>
+        <w:rPr>
+          <w:rFonts w:eastAsiaTheme="minorEastAsia"/>
+          <w:lang w:val="en-GB"/>
+        </w:rPr>
+        <w:t>Gear Factor: 100</w:t>
+      </w:r>
+    </w:p>
+    <w:p>
+      <w:pPr>
+        <w:tabs>
+          <w:tab w:val="left" w:pos="1710"/>
+        </w:tabs>
+        <w:jc w:val="both"/>
         <w:rPr>
           <w:lang w:val="en-GB"/>
         </w:rPr>
@@ -250,119 +250,6 @@
               </w:rPr>
               <m:t>RPSMotor</m:t>
             </m:r>
-          </m:den>
-        </m:f>
-      </m:oMath>
-      <w:r>
-        <w:rPr>
-          <w:lang w:val="en-GB"/>
-        </w:rPr>
-        <w:t xml:space="preserve"> =</w:t>
-      </w:r>
-      <w:r>
-        <w:rPr>
-          <w:lang w:val="en-GB"/>
-        </w:rPr>
-        <w:t xml:space="preserve"> </w:t>
-      </w:r>
-      <w:r>
-        <w:rPr>
-          <w:lang w:val="en-GB"/>
-        </w:rPr>
-        <w:t>0</w:t>
-      </w:r>
-      <w:r>
-        <w:rPr>
-          <w:lang w:val="en-GB"/>
-        </w:rPr>
-        <w:t>.</w:t>
-      </w:r>
-      <w:r>
-        <w:rPr>
-          <w:lang w:val="en-GB"/>
-        </w:rPr>
-        <w:t>465</w:t>
-      </w:r>
-      <w:r>
-        <w:rPr>
-          <w:lang w:val="en-GB"/>
-        </w:rPr>
-        <w:t xml:space="preserve"> s</w:t>
-      </w:r>
-    </w:p>
-    <w:p>
-      <w:pPr>
-        <w:tabs>
-          <w:tab w:val="left" w:pos="1710"/>
-        </w:tabs>
-        <w:rPr>
-          <w:lang w:val="en-GB"/>
-        </w:rPr>
-      </w:pPr>
-      <w:r>
-        <w:rPr>
-          <w:lang w:val="en-GB"/>
-        </w:rPr>
-        <w:t>Time o</w:t>
-      </w:r>
-      <w:r>
-        <w:rPr>
-          <w:lang w:val="en-GB"/>
-        </w:rPr>
-        <w:t>f</w:t>
-      </w:r>
-      <w:r>
-        <w:rPr>
-          <w:lang w:val="en-GB"/>
-        </w:rPr>
-        <w:t xml:space="preserve"> </w:t>
-      </w:r>
-      <w:proofErr w:type="spellStart"/>
-      <w:r>
-        <w:rPr>
-          <w:lang w:val="en-GB"/>
-        </w:rPr>
-        <w:t>Revolution</w:t>
-      </w:r>
-      <w:r>
-        <w:rPr>
-          <w:vertAlign w:val="subscript"/>
-          <w:lang w:val="en-GB"/>
-        </w:rPr>
-        <w:t>with</w:t>
-      </w:r>
-      <w:proofErr w:type="spellEnd"/>
-      <w:r>
-        <w:rPr>
-          <w:vertAlign w:val="subscript"/>
-          <w:lang w:val="en-GB"/>
-        </w:rPr>
-        <w:t xml:space="preserve"> G</w:t>
-      </w:r>
-      <w:r>
-        <w:rPr>
-          <w:vertAlign w:val="subscript"/>
-          <w:lang w:val="en-GB"/>
-        </w:rPr>
-        <w:t>ear</w:t>
-      </w:r>
-      <w:r>
-        <w:rPr>
-          <w:lang w:val="en-GB"/>
-        </w:rPr>
-        <w:t xml:space="preserve">: </w:t>
-      </w:r>
-      <m:oMath>
-        <m:f>
-          <m:fPr>
-            <m:ctrlPr>
-              <w:rPr>
-                <w:rFonts w:ascii="Cambria Math" w:hAnsi="Cambria Math"/>
-                <w:i/>
-              </w:rPr>
-            </m:ctrlPr>
-          </m:fPr>
-          <m:num>
             <m:r>
               <m:rPr>
                 <m:sty m:val="p"/>
@@ -371,194 +258,130 @@
                 <w:rFonts w:ascii="Cambria Math" w:hAnsi="Cambria Math"/>
                 <w:lang w:val="en-GB"/>
               </w:rPr>
-              <m:t>Time</m:t>
-            </m:r>
-            <m:r>
-              <m:rPr>
-                <m:sty m:val="p"/>
-              </m:rPr>
-              <w:rPr>
-                <w:rFonts w:ascii="Cambria Math" w:hAnsi="Cambria Math"/>
-                <w:lang w:val="en-GB"/>
-              </w:rPr>
-              <m:t xml:space="preserve"> </m:t>
-            </m:r>
-            <m:r>
-              <m:rPr>
-                <m:sty m:val="p"/>
-              </m:rPr>
-              <w:rPr>
-                <w:rFonts w:ascii="Cambria Math" w:hAnsi="Cambria Math"/>
-                <w:lang w:val="en-GB"/>
-              </w:rPr>
-              <m:t>of</m:t>
-            </m:r>
-            <m:r>
-              <m:rPr>
-                <m:sty m:val="p"/>
-              </m:rPr>
-              <w:rPr>
-                <w:rFonts w:ascii="Cambria Math" w:hAnsi="Cambria Math"/>
-                <w:lang w:val="en-GB"/>
-              </w:rPr>
-              <m:t xml:space="preserve"> </m:t>
-            </m:r>
-            <m:r>
-              <m:rPr>
-                <m:sty m:val="p"/>
-              </m:rPr>
-              <w:rPr>
-                <w:rFonts w:ascii="Cambria Math" w:hAnsi="Cambria Math"/>
-                <w:lang w:val="en-GB"/>
-              </w:rPr>
-              <m:t>Revolution</m:t>
-            </m:r>
-          </m:num>
-          <m:den>
-            <m:r>
-              <m:rPr>
-                <m:sty m:val="p"/>
-              </m:rPr>
-              <w:rPr>
-                <w:rFonts w:ascii="Cambria Math" w:hAnsi="Cambria Math"/>
-                <w:lang w:val="en-GB"/>
-              </w:rPr>
-              <m:t>Gear Factor</m:t>
+              <m:t>∙Gear Factor</m:t>
             </m:r>
           </m:den>
         </m:f>
+        <m:r>
+          <w:rPr>
+            <w:rFonts w:ascii="Cambria Math" w:eastAsiaTheme="minorEastAsia" w:hAnsi="Cambria Math"/>
+            <w:lang w:val="en-US"/>
+          </w:rPr>
+          <m:t>=0.</m:t>
+        </m:r>
+        <m:r>
+          <w:rPr>
+            <w:rFonts w:ascii="Cambria Math" w:eastAsiaTheme="minorEastAsia" w:hAnsi="Cambria Math"/>
+            <w:lang w:val="en-US"/>
+          </w:rPr>
+          <m:t>00465</m:t>
+        </m:r>
+        <m:r>
+          <w:rPr>
+            <w:rFonts w:ascii="Cambria Math" w:eastAsiaTheme="minorEastAsia" w:hAnsi="Cambria Math"/>
+            <w:lang w:val="en-US"/>
+          </w:rPr>
+          <m:t xml:space="preserve"> </m:t>
+        </m:r>
+        <m:r>
+          <w:rPr>
+            <w:rFonts w:ascii="Cambria Math" w:eastAsiaTheme="minorEastAsia" w:hAnsi="Cambria Math"/>
+          </w:rPr>
+          <m:t>s</m:t>
+        </m:r>
       </m:oMath>
-      <w:r>
-        <w:rPr>
-          <w:rFonts w:eastAsiaTheme="minorEastAsia"/>
+    </w:p>
+    <w:p>
+      <w:pPr>
+        <w:tabs>
+          <w:tab w:val="left" w:pos="1710"/>
+        </w:tabs>
+        <w:jc w:val="both"/>
+        <w:rPr>
+          <w:lang w:val="en-GB"/>
+        </w:rPr>
+      </w:pPr>
+      <w:r>
+        <w:rPr>
+          <w:lang w:val="en-GB"/>
+        </w:rPr>
+        <w:t xml:space="preserve">Encoder Reflectors: </w:t>
+      </w:r>
+      <w:r>
+        <w:rPr>
+          <w:lang w:val="en-GB"/>
+        </w:rPr>
+        <w:t>14</w:t>
+      </w:r>
+      <w:r>
+        <w:rPr>
+          <w:lang w:val="en-GB"/>
+        </w:rPr>
+        <w:t xml:space="preserve"> (</w:t>
+      </w:r>
+      <w:r>
+        <w:rPr>
+          <w:lang w:val="en-GB"/>
+        </w:rPr>
+        <w:t>including both encoder signals</w:t>
+      </w:r>
+      <w:r>
+        <w:rPr>
+          <w:lang w:val="en-GB"/>
+        </w:rPr>
+        <w:t>)</w:t>
+      </w:r>
+    </w:p>
+    <w:p>
+      <w:pPr>
+        <w:tabs>
+          <w:tab w:val="left" w:pos="1710"/>
+        </w:tabs>
+        <w:jc w:val="both"/>
+        <w:rPr>
+          <w:lang w:val="en-GB"/>
+        </w:rPr>
+      </w:pPr>
+    </w:p>
+    <w:p>
+      <w:pPr>
+        <w:tabs>
+          <w:tab w:val="left" w:pos="1710"/>
+        </w:tabs>
+        <w:jc w:val="both"/>
+        <w:rPr>
+          <w:lang w:val="en-GB"/>
+        </w:rPr>
+      </w:pPr>
+      <w:r>
+        <w:rPr>
+          <w:b/>
+          <w:bCs/>
+          <w:lang w:val="en-GB"/>
+        </w:rPr>
+        <w:t xml:space="preserve">Encoder </w:t>
+      </w:r>
+      <w:r>
+        <w:rPr>
+          <w:b/>
+          <w:bCs/>
+          <w:lang w:val="en-GB"/>
+        </w:rPr>
+        <w:t>Period</w:t>
+      </w:r>
+      <w:r>
+        <w:rPr>
+          <w:b/>
+          <w:bCs/>
+          <w:lang w:val="en-GB"/>
+        </w:rPr>
+        <w:t>:</w:t>
+      </w:r>
+      <w:r>
+        <w:rPr>
           <w:lang w:val="en-GB"/>
         </w:rPr>
         <w:t xml:space="preserve"> </w:t>
-      </w:r>
-      <w:r>
-        <w:rPr>
-          <w:rFonts w:eastAsiaTheme="minorEastAsia"/>
-          <w:lang w:val="en-GB"/>
-        </w:rPr>
-        <w:t xml:space="preserve">= </w:t>
-      </w:r>
-      <m:oMath>
-        <m:f>
-          <m:fPr>
-            <m:ctrlPr>
-              <w:rPr>
-                <w:rFonts w:ascii="Cambria Math" w:hAnsi="Cambria Math"/>
-                <w:i/>
-              </w:rPr>
-            </m:ctrlPr>
-          </m:fPr>
-          <m:num>
-            <m:r>
-              <w:rPr>
-                <w:rFonts w:ascii="Cambria Math" w:hAnsi="Cambria Math"/>
-                <w:lang w:val="en-GB"/>
-              </w:rPr>
-              <m:t>0.</m:t>
-            </m:r>
-            <m:r>
-              <w:rPr>
-                <w:rFonts w:ascii="Cambria Math" w:hAnsi="Cambria Math"/>
-                <w:lang w:val="en-GB"/>
-              </w:rPr>
-              <m:t>465</m:t>
-            </m:r>
-            <m:r>
-              <w:rPr>
-                <w:rFonts w:ascii="Cambria Math" w:hAnsi="Cambria Math"/>
-                <w:lang w:val="en-GB"/>
-              </w:rPr>
-              <m:t xml:space="preserve"> </m:t>
-            </m:r>
-          </m:num>
-          <m:den>
-            <m:r>
-              <m:rPr>
-                <m:sty m:val="p"/>
-              </m:rPr>
-              <w:rPr>
-                <w:rFonts w:ascii="Cambria Math" w:hAnsi="Cambria Math"/>
-                <w:lang w:val="en-GB"/>
-              </w:rPr>
-              <m:t>100</m:t>
-            </m:r>
-          </m:den>
-        </m:f>
-      </m:oMath>
-      <w:r>
-        <w:rPr>
-          <w:rFonts w:eastAsiaTheme="minorEastAsia"/>
-          <w:lang w:val="en-GB"/>
-        </w:rPr>
-        <w:t xml:space="preserve"> = 0.00</w:t>
-      </w:r>
-      <w:r>
-        <w:rPr>
-          <w:rFonts w:eastAsiaTheme="minorEastAsia"/>
-          <w:lang w:val="en-GB"/>
-        </w:rPr>
-        <w:t>465</w:t>
-      </w:r>
-      <w:r>
-        <w:rPr>
-          <w:rFonts w:eastAsiaTheme="minorEastAsia"/>
-          <w:lang w:val="en-GB"/>
-        </w:rPr>
-        <w:t xml:space="preserve"> s</w:t>
-      </w:r>
-    </w:p>
-    <w:p>
-      <w:pPr>
-        <w:tabs>
-          <w:tab w:val="left" w:pos="1710"/>
-        </w:tabs>
-        <w:rPr>
-          <w:lang w:val="en-GB"/>
-        </w:rPr>
-      </w:pPr>
-      <w:r>
-        <w:rPr>
-          <w:lang w:val="en-GB"/>
-        </w:rPr>
-        <w:t xml:space="preserve">Encoder Reflectors: </w:t>
-      </w:r>
-      <w:r>
-        <w:rPr>
-          <w:lang w:val="en-GB"/>
-        </w:rPr>
-        <w:t>14</w:t>
-      </w:r>
-    </w:p>
-    <w:p>
-      <w:pPr>
-        <w:tabs>
-          <w:tab w:val="left" w:pos="1710"/>
-        </w:tabs>
-        <w:rPr>
-          <w:lang w:val="en-GB"/>
-        </w:rPr>
-      </w:pPr>
-      <w:r>
-        <w:rPr>
-          <w:lang w:val="en-GB"/>
-        </w:rPr>
-        <w:t>Encoder Puls Time</w:t>
-      </w:r>
-      <w:r>
-        <w:rPr>
-          <w:lang w:val="en-GB"/>
-        </w:rPr>
-        <w:t xml:space="preserve"> (between Highs)</w:t>
-      </w:r>
-      <w:r>
-        <w:rPr>
-          <w:lang w:val="en-GB"/>
-        </w:rPr>
-        <w:t xml:space="preserve">: </w:t>
       </w:r>
       <m:oMath>
         <m:f>
@@ -595,79 +418,126 @@
             </m:r>
           </m:den>
         </m:f>
+        <m:r>
+          <w:rPr>
+            <w:rFonts w:ascii="Cambria Math" w:eastAsiaTheme="minorEastAsia" w:hAnsi="Cambria Math"/>
+            <w:lang w:val="en-US"/>
+          </w:rPr>
+          <m:t>=</m:t>
+        </m:r>
+        <m:f>
+          <m:fPr>
+            <m:ctrlPr>
+              <w:rPr>
+                <w:rFonts w:ascii="Cambria Math" w:eastAsiaTheme="minorEastAsia" w:hAnsi="Cambria Math"/>
+                <w:i/>
+                <w:lang w:val="en-US"/>
+              </w:rPr>
+            </m:ctrlPr>
+          </m:fPr>
+          <m:num>
+            <m:r>
+              <w:rPr>
+                <w:rFonts w:ascii="Cambria Math" w:eastAsiaTheme="minorEastAsia" w:hAnsi="Cambria Math"/>
+                <w:lang w:val="en-US"/>
+              </w:rPr>
+              <m:t>0.00465</m:t>
+            </m:r>
+            <m:r>
+              <w:rPr>
+                <w:rFonts w:ascii="Cambria Math" w:eastAsiaTheme="minorEastAsia" w:hAnsi="Cambria Math"/>
+                <w:lang w:val="en-US"/>
+              </w:rPr>
+              <m:t xml:space="preserve"> s</m:t>
+            </m:r>
+          </m:num>
+          <m:den>
+            <m:r>
+              <w:rPr>
+                <w:rFonts w:ascii="Cambria Math" w:eastAsiaTheme="minorEastAsia" w:hAnsi="Cambria Math"/>
+                <w:lang w:val="en-US"/>
+              </w:rPr>
+              <m:t>7</m:t>
+            </m:r>
+          </m:den>
+        </m:f>
+        <m:r>
+          <w:rPr>
+            <w:rFonts w:ascii="Cambria Math" w:eastAsiaTheme="minorEastAsia" w:hAnsi="Cambria Math"/>
+            <w:lang w:val="en-US"/>
+          </w:rPr>
+          <m:t>=</m:t>
+        </m:r>
+        <m:r>
+          <w:rPr>
+            <w:rFonts w:ascii="Cambria Math" w:eastAsiaTheme="minorEastAsia" w:hAnsi="Cambria Math"/>
+            <w:lang w:val="en-US"/>
+          </w:rPr>
+          <m:t>664.45 µs</m:t>
+        </m:r>
       </m:oMath>
       <w:r>
         <w:rPr>
           <w:rFonts w:eastAsiaTheme="minorEastAsia"/>
-          <w:lang w:val="en-GB"/>
-        </w:rPr>
-        <w:t xml:space="preserve"> </w:t>
-      </w:r>
-      <w:r>
-        <w:rPr>
-          <w:lang w:val="en-GB"/>
-        </w:rPr>
-        <w:t xml:space="preserve">= </w:t>
-      </w:r>
-      <w:r>
-        <w:rPr>
-          <w:lang w:val="en-GB"/>
-        </w:rPr>
-        <w:t>332</w:t>
-      </w:r>
-      <w:r>
-        <w:rPr>
-          <w:lang w:val="en-GB"/>
-        </w:rPr>
-        <w:t>.</w:t>
-      </w:r>
-      <w:r>
-        <w:rPr>
-          <w:lang w:val="en-GB"/>
-        </w:rPr>
-        <w:t>23</w:t>
-      </w:r>
-      <w:r>
-        <w:rPr>
-          <w:lang w:val="en-GB"/>
-        </w:rPr>
-        <w:t xml:space="preserve"> </w:t>
-      </w:r>
-      <w:r>
-        <w:rPr>
-          <w:rFonts w:cstheme="minorHAnsi"/>
-          <w:lang w:val="en-GB"/>
-        </w:rPr>
-        <w:t>µ</w:t>
-      </w:r>
-      <w:r>
-        <w:rPr>
-          <w:lang w:val="en-GB"/>
-        </w:rPr>
-        <w:t>s</w:t>
-      </w:r>
-    </w:p>
-    <w:p>
-      <w:pPr>
-        <w:tabs>
-          <w:tab w:val="left" w:pos="1710"/>
-        </w:tabs>
-        <w:rPr>
-          <w:lang w:val="en-GB"/>
-        </w:rPr>
-      </w:pPr>
-      <w:r>
-        <w:rPr>
-          <w:b/>
-          <w:lang w:val="en-GB"/>
-        </w:rPr>
-        <w:t>Encoder Puls Rate</w:t>
-      </w:r>
-      <w:r>
-        <w:rPr>
-          <w:lang w:val="en-GB"/>
-        </w:rPr>
-        <w:t xml:space="preserve"> =</w:t>
+          <w:lang w:val="en-US"/>
+        </w:rPr>
+        <w:t xml:space="preserve"> (</w:t>
+      </w:r>
+      <w:r>
+        <w:rPr>
+          <w:rFonts w:eastAsiaTheme="minorEastAsia"/>
+          <w:b/>
+          <w:bCs/>
+          <w:lang w:val="en-US"/>
+        </w:rPr>
+        <w:t>Minimum Time between sampling</w:t>
+      </w:r>
+      <w:r>
+        <w:rPr>
+          <w:rFonts w:eastAsiaTheme="minorEastAsia"/>
+          <w:lang w:val="en-US"/>
+        </w:rPr>
+        <w:t>)</w:t>
+      </w:r>
+    </w:p>
+    <w:p>
+      <w:pPr>
+        <w:tabs>
+          <w:tab w:val="left" w:pos="1710"/>
+        </w:tabs>
+        <w:jc w:val="both"/>
+        <w:rPr>
+          <w:b/>
+          <w:lang w:val="en-GB"/>
+        </w:rPr>
+      </w:pPr>
+      <w:r>
+        <w:rPr>
+          <w:b/>
+          <w:lang w:val="en-GB"/>
+        </w:rPr>
+        <w:t>Encoder Puls</w:t>
+      </w:r>
+      <w:r>
+        <w:rPr>
+          <w:b/>
+          <w:lang w:val="en-GB"/>
+        </w:rPr>
+        <w:t>e</w:t>
+      </w:r>
+      <w:r>
+        <w:rPr>
+          <w:b/>
+          <w:lang w:val="en-GB"/>
+        </w:rPr>
+        <w:t xml:space="preserve"> Rate</w:t>
+      </w:r>
+      <w:r>
+        <w:rPr>
+          <w:b/>
+          <w:lang w:val="en-GB"/>
+        </w:rPr>
+        <w:t>:</w:t>
       </w:r>
       <w:r>
         <w:rPr>
@@ -703,75 +573,8 @@
                 <w:rFonts w:ascii="Cambria Math" w:hAnsi="Cambria Math"/>
                 <w:lang w:val="en-GB"/>
               </w:rPr>
-              <m:t>Encoder Puls Time</m:t>
+              <m:t xml:space="preserve">Encoder </m:t>
             </m:r>
-          </m:den>
-        </m:f>
-      </m:oMath>
-      <w:r>
-        <w:rPr>
-          <w:lang w:val="en-GB"/>
-        </w:rPr>
-        <w:t xml:space="preserve"> = </w:t>
-      </w:r>
-      <w:r>
-        <w:rPr>
-          <w:lang w:val="en-GB"/>
-        </w:rPr>
-        <w:t>3009.96</w:t>
-      </w:r>
-      <w:r>
-        <w:rPr>
-          <w:lang w:val="en-GB"/>
-        </w:rPr>
-        <w:t xml:space="preserve"> </w:t>
-      </w:r>
-      <w:r>
-        <w:rPr>
-          <w:lang w:val="en-GB"/>
-        </w:rPr>
-        <w:t>Hz</w:t>
-      </w:r>
-    </w:p>
-    <w:p>
-      <w:pPr>
-        <w:tabs>
-          <w:tab w:val="left" w:pos="1710"/>
-        </w:tabs>
-        <w:rPr>
-          <w:b/>
-          <w:lang w:val="en-GB"/>
-        </w:rPr>
-      </w:pPr>
-      <w:r>
-        <w:rPr>
-          <w:lang w:val="en-GB"/>
-        </w:rPr>
-        <w:t>Encoder Puls Change Time</w:t>
-      </w:r>
-      <w:r>
-        <w:rPr>
-          <w:lang w:val="en-GB"/>
-        </w:rPr>
-        <w:t xml:space="preserve"> =</w:t>
-      </w:r>
-      <w:r>
-        <w:rPr>
-          <w:lang w:val="en-GB"/>
-        </w:rPr>
-        <w:t xml:space="preserve"> </w:t>
-      </w:r>
-      <m:oMath>
-        <m:f>
-          <m:fPr>
-            <m:ctrlPr>
-              <w:rPr>
-                <w:rFonts w:ascii="Cambria Math" w:hAnsi="Cambria Math"/>
-                <w:i/>
-              </w:rPr>
-            </m:ctrlPr>
-          </m:fPr>
-          <m:num>
             <m:r>
               <m:rPr>
                 <m:sty m:val="p"/>
@@ -780,170 +583,451 @@
                 <w:rFonts w:ascii="Cambria Math" w:hAnsi="Cambria Math"/>
                 <w:lang w:val="en-GB"/>
               </w:rPr>
-              <m:t>Encoder Puls Time</m:t>
-            </m:r>
-          </m:num>
-          <m:den>
-            <m:r>
-              <m:rPr>
-                <m:sty m:val="p"/>
-              </m:rPr>
-              <w:rPr>
-                <w:rFonts w:ascii="Cambria Math" w:hAnsi="Cambria Math"/>
-                <w:lang w:val="en-GB"/>
-              </w:rPr>
-              <m:t>2</m:t>
+              <m:t>Period</m:t>
             </m:r>
           </m:den>
         </m:f>
+        <m:r>
+          <w:rPr>
+            <w:rFonts w:ascii="Cambria Math" w:hAnsi="Cambria Math"/>
+            <w:lang w:val="en-US"/>
+          </w:rPr>
+          <m:t>=</m:t>
+        </m:r>
+        <m:r>
+          <w:rPr>
+            <w:rFonts w:ascii="Cambria Math" w:hAnsi="Cambria Math"/>
+            <w:lang w:val="en-US"/>
+          </w:rPr>
+          <m:t xml:space="preserve">1505 </m:t>
+        </m:r>
+        <m:r>
+          <w:rPr>
+            <w:rFonts w:ascii="Cambria Math" w:hAnsi="Cambria Math"/>
+          </w:rPr>
+          <m:t>Hz</m:t>
+        </m:r>
       </m:oMath>
-      <w:r>
-        <w:rPr>
-          <w:rFonts w:eastAsiaTheme="minorEastAsia"/>
+    </w:p>
+    <w:p>
+      <w:pPr>
+        <w:tabs>
+          <w:tab w:val="left" w:pos="1710"/>
+        </w:tabs>
+        <w:jc w:val="both"/>
+        <w:rPr>
+          <w:b/>
+          <w:lang w:val="en-GB"/>
+        </w:rPr>
+      </w:pPr>
+    </w:p>
+    <w:p>
+      <w:pPr>
+        <w:tabs>
+          <w:tab w:val="left" w:pos="1710"/>
+        </w:tabs>
+        <w:jc w:val="both"/>
+        <w:rPr>
+          <w:bCs/>
+          <w:lang w:val="en-GB"/>
+        </w:rPr>
+      </w:pPr>
+      <w:r>
+        <w:rPr>
+          <w:bCs/>
+          <w:lang w:val="en-GB"/>
+        </w:rPr>
+        <w:t xml:space="preserve">Since we are continuously </w:t>
+      </w:r>
+      <w:r>
+        <w:rPr>
+          <w:bCs/>
+          <w:lang w:val="en-GB"/>
+        </w:rPr>
+        <w:t>counting the edges, the code theoretically can handle all the pulse changes in time.</w:t>
+      </w:r>
+    </w:p>
+    <w:p>
+      <w:pPr>
+        <w:tabs>
+          <w:tab w:val="left" w:pos="1710"/>
+        </w:tabs>
+        <w:jc w:val="both"/>
+        <w:rPr>
+          <w:bCs/>
+          <w:lang w:val="en-GB"/>
+        </w:rPr>
+      </w:pPr>
+      <w:r>
+        <w:rPr>
+          <w:bCs/>
+          <w:lang w:val="en-GB"/>
+        </w:rPr>
+        <w:t xml:space="preserve">Measuring the pulse rate with the oscilloscope </w:t>
+      </w:r>
+      <w:r>
+        <w:rPr>
+          <w:bCs/>
+          <w:lang w:val="en-GB"/>
+        </w:rPr>
+        <w:t>results in</w:t>
+      </w:r>
+      <w:r>
+        <w:rPr>
+          <w:bCs/>
           <w:lang w:val="en-GB"/>
         </w:rPr>
         <w:t xml:space="preserve"> </w:t>
       </w:r>
       <w:r>
         <w:rPr>
-          <w:lang w:val="en-GB"/>
-        </w:rPr>
-        <w:t xml:space="preserve">= </w:t>
-      </w:r>
-      <w:r>
-        <w:rPr>
-          <w:lang w:val="en-GB"/>
-        </w:rPr>
-        <w:t>1</w:t>
-      </w:r>
-      <w:r>
-        <w:rPr>
-          <w:lang w:val="en-GB"/>
-        </w:rPr>
-        <w:t>66.115</w:t>
-      </w:r>
-      <w:r>
-        <w:rPr>
+          <w:bCs/>
+          <w:lang w:val="en-GB"/>
+        </w:rPr>
+        <w:t>a</w:t>
+      </w:r>
+      <w:r>
+        <w:rPr>
+          <w:bCs/>
+          <w:lang w:val="en-GB"/>
+        </w:rPr>
+        <w:t>n</w:t>
+      </w:r>
+      <w:r>
+        <w:rPr>
+          <w:bCs/>
           <w:lang w:val="en-GB"/>
         </w:rPr>
         <w:t xml:space="preserve"> </w:t>
       </w:r>
       <w:r>
         <w:rPr>
-          <w:rFonts w:cstheme="minorHAnsi"/>
-          <w:lang w:val="en-GB"/>
-        </w:rPr>
-        <w:t>µ</w:t>
-      </w:r>
-      <w:r>
-        <w:rPr>
-          <w:lang w:val="en-GB"/>
-        </w:rPr>
-        <w:t>s</w:t>
-      </w:r>
-      <w:r>
-        <w:rPr>
-          <w:lang w:val="en-GB"/>
-        </w:rPr>
-        <w:t xml:space="preserve"> = </w:t>
-      </w:r>
-      <w:r>
-        <w:rPr>
-          <w:b/>
-          <w:lang w:val="en-GB"/>
-        </w:rPr>
-        <w:t xml:space="preserve">Minimum Time between </w:t>
-      </w:r>
-      <w:r>
-        <w:rPr>
-          <w:b/>
-          <w:lang w:val="en-GB"/>
-        </w:rPr>
-        <w:t>sampl</w:t>
-      </w:r>
-      <w:r>
-        <w:rPr>
-          <w:b/>
-          <w:lang w:val="en-GB"/>
-        </w:rPr>
-        <w:t>e</w:t>
-      </w:r>
-      <w:r>
-        <w:rPr>
-          <w:b/>
-          <w:lang w:val="en-GB"/>
-        </w:rPr>
-        <w:t>s</w:t>
-      </w:r>
-    </w:p>
-    <w:p>
-      <w:pPr>
-        <w:tabs>
-          <w:tab w:val="left" w:pos="1710"/>
-        </w:tabs>
-        <w:rPr>
-          <w:b/>
-          <w:lang w:val="en-GB"/>
-        </w:rPr>
-      </w:pPr>
-    </w:p>
-    <w:p>
-      <w:pPr>
-        <w:tabs>
-          <w:tab w:val="left" w:pos="1710"/>
-        </w:tabs>
-        <w:rPr>
-          <w:b/>
-          <w:lang w:val="en-GB"/>
-        </w:rPr>
-      </w:pPr>
-    </w:p>
-    <w:p>
-      <w:pPr>
-        <w:tabs>
-          <w:tab w:val="left" w:pos="1710"/>
-        </w:tabs>
-        <w:rPr>
-          <w:b/>
-          <w:lang w:val="en-GB"/>
-        </w:rPr>
-      </w:pPr>
-    </w:p>
-    <w:p>
-      <w:pPr>
-        <w:tabs>
-          <w:tab w:val="left" w:pos="1710"/>
-        </w:tabs>
-        <w:rPr>
-          <w:lang w:val="en-GB"/>
-        </w:rPr>
-      </w:pPr>
-    </w:p>
-    <w:p>
-      <w:pPr>
-        <w:tabs>
-          <w:tab w:val="left" w:pos="1710"/>
-        </w:tabs>
-        <w:rPr>
-          <w:lang w:val="en-GB"/>
-        </w:rPr>
-      </w:pPr>
-    </w:p>
-    <w:p>
-      <w:pPr>
-        <w:tabs>
-          <w:tab w:val="left" w:pos="1710"/>
-        </w:tabs>
-        <w:rPr>
-          <w:lang w:val="en-GB"/>
-        </w:rPr>
-      </w:pPr>
-    </w:p>
-    <w:p>
-      <w:pPr>
-        <w:tabs>
-          <w:tab w:val="left" w:pos="1710"/>
-        </w:tabs>
+          <w:bCs/>
+          <w:lang w:val="en-GB"/>
+        </w:rPr>
+        <w:t xml:space="preserve">encoder </w:t>
+      </w:r>
+      <w:r>
+        <w:rPr>
+          <w:bCs/>
+          <w:lang w:val="en-GB"/>
+        </w:rPr>
+        <w:t>period</w:t>
+      </w:r>
+      <w:r>
+        <w:rPr>
+          <w:bCs/>
+          <w:lang w:val="en-GB"/>
+        </w:rPr>
+        <w:t xml:space="preserve"> of 682.5 µs</w:t>
+      </w:r>
+      <w:r>
+        <w:rPr>
+          <w:bCs/>
+          <w:lang w:val="en-GB"/>
+        </w:rPr>
+        <w:t xml:space="preserve"> which is almost equal to the calculated value.</w:t>
+      </w:r>
+    </w:p>
+    <w:p>
+      <w:pPr>
+        <w:tabs>
+          <w:tab w:val="left" w:pos="1710"/>
+        </w:tabs>
+        <w:jc w:val="both"/>
+        <w:rPr>
+          <w:bCs/>
+          <w:lang w:val="en-GB"/>
+        </w:rPr>
+      </w:pPr>
+    </w:p>
+    <w:p>
+      <w:pPr>
+        <w:pStyle w:val="berschrift1"/>
+        <w:rPr>
+          <w:lang w:val="en-GB"/>
+        </w:rPr>
+      </w:pPr>
+      <w:r>
+        <w:rPr>
+          <w:lang w:val="en-GB"/>
+        </w:rPr>
+        <w:t>Part 2</w:t>
+      </w:r>
+    </w:p>
+    <w:p>
+      <w:pPr>
+        <w:jc w:val="both"/>
+        <w:rPr>
+          <w:lang w:val="en-GB"/>
+        </w:rPr>
+      </w:pPr>
+      <w:r>
+        <w:rPr>
+          <w:lang w:val="en-GB"/>
+        </w:rPr>
+        <w:t>Our implementation of the encoder reading should result in a counting value of 700 per revolution</w:t>
+      </w:r>
+      <w:r>
+        <w:rPr>
+          <w:lang w:val="en-GB"/>
+        </w:rPr>
+        <w:t xml:space="preserve"> because</w:t>
+      </w:r>
+      <w:r>
+        <w:rPr>
+          <w:lang w:val="en-GB"/>
+        </w:rPr>
+        <w:t xml:space="preserve"> </w:t>
+      </w:r>
+      <w:r>
+        <w:rPr>
+          <w:lang w:val="en-GB"/>
+        </w:rPr>
+        <w:t xml:space="preserve">the </w:t>
+      </w:r>
+      <w:r>
+        <w:rPr>
+          <w:lang w:val="en-GB"/>
+        </w:rPr>
+        <w:t xml:space="preserve">datasheet states that we have 1400 </w:t>
+      </w:r>
+      <w:r>
+        <w:rPr>
+          <w:lang w:val="en-GB"/>
+        </w:rPr>
+        <w:t>per revolution on both encoder signals</w:t>
+      </w:r>
+      <w:r>
+        <w:rPr>
+          <w:lang w:val="en-GB"/>
+        </w:rPr>
+        <w:t xml:space="preserve">. After </w:t>
+      </w:r>
+      <w:r>
+        <w:rPr>
+          <w:lang w:val="en-GB"/>
+        </w:rPr>
+        <w:t>printing the counting value to the serial port and rotating the wheel slowly for one revolution</w:t>
+      </w:r>
+      <w:r>
+        <w:rPr>
+          <w:lang w:val="en-GB"/>
+        </w:rPr>
+        <w:t xml:space="preserve"> we can tell that the counting value is lower than the expected value</w:t>
+      </w:r>
+      <w:r>
+        <w:rPr>
+          <w:lang w:val="en-GB"/>
+        </w:rPr>
+        <w:t xml:space="preserve"> (around ~500</w:t>
+      </w:r>
+      <w:r>
+        <w:rPr>
+          <w:lang w:val="en-GB"/>
+        </w:rPr>
+        <w:t xml:space="preserve"> - 600</w:t>
+      </w:r>
+      <w:r>
+        <w:rPr>
+          <w:lang w:val="en-GB"/>
+        </w:rPr>
+        <w:t>)</w:t>
+      </w:r>
+      <w:r>
+        <w:rPr>
+          <w:lang w:val="en-GB"/>
+        </w:rPr>
+        <w:t>.</w:t>
+      </w:r>
+      <w:r>
+        <w:rPr>
+          <w:lang w:val="en-GB"/>
+        </w:rPr>
+        <w:t xml:space="preserve"> Hence, it can be said that the serial output interferes with the counting or </w:t>
+      </w:r>
+      <w:r>
+        <w:rPr>
+          <w:lang w:val="en-GB"/>
+        </w:rPr>
+        <w:t>the implementation itself takes up too much time.</w:t>
+      </w:r>
+    </w:p>
+    <w:p>
+      <w:pPr>
+        <w:jc w:val="both"/>
+        <w:rPr>
+          <w:lang w:val="en-GB"/>
+        </w:rPr>
+      </w:pPr>
+    </w:p>
+    <w:p>
+      <w:pPr>
+        <w:pStyle w:val="berschrift1"/>
+        <w:rPr>
+          <w:lang w:val="en-GB"/>
+        </w:rPr>
+      </w:pPr>
+      <w:r>
+        <w:rPr>
+          <w:lang w:val="en-GB"/>
+        </w:rPr>
+        <w:t>Part 3</w:t>
+      </w:r>
+    </w:p>
+    <w:p>
+      <w:pPr>
+        <w:jc w:val="both"/>
+        <w:rPr>
+          <w:lang w:val="en-GB"/>
+        </w:rPr>
+      </w:pPr>
+      <w:r>
+        <w:rPr>
+          <w:lang w:val="en-GB"/>
+        </w:rPr>
+        <w:t xml:space="preserve">After implementing the counter to be triggered by the internal interrupt the value of 700 per revolution can be </w:t>
+      </w:r>
+      <w:r>
+        <w:rPr>
+          <w:lang w:val="en-GB"/>
+        </w:rPr>
+        <w:t>achieved</w:t>
+      </w:r>
+      <w:r>
+        <w:rPr>
+          <w:lang w:val="en-GB"/>
+        </w:rPr>
+        <w:t>.</w:t>
+      </w:r>
+    </w:p>
+    <w:p>
+      <w:pPr>
+        <w:rPr>
+          <w:lang w:val="en-GB"/>
+        </w:rPr>
+      </w:pPr>
+    </w:p>
+    <w:p>
+      <w:pPr>
+        <w:rPr>
+          <w:lang w:val="en-GB"/>
+        </w:rPr>
+      </w:pPr>
+      <w:proofErr w:type="spellStart"/>
+      <w:r>
+        <w:rPr>
+          <w:lang w:val="en-GB"/>
+        </w:rPr>
+        <w:t>Github</w:t>
+      </w:r>
+      <w:proofErr w:type="spellEnd"/>
+      <w:r>
+        <w:rPr>
+          <w:lang w:val="en-GB"/>
+        </w:rPr>
+        <w:t xml:space="preserve"> Link:</w:t>
+      </w:r>
+      <w:r>
+        <w:rPr>
+          <w:lang w:val="en-GB"/>
+        </w:rPr>
+        <w:t xml:space="preserve"> </w:t>
+      </w:r>
+      <w:hyperlink r:id="rId4" w:history="1">
+        <w:r>
+          <w:rPr>
+            <w:rStyle w:val="Hyperlink"/>
+            <w:lang w:val="en-GB"/>
+          </w:rPr>
+          <w:t>https://github.com/Marlenexyz/EMBE-Group</w:t>
+        </w:r>
+      </w:hyperlink>
+    </w:p>
+    <w:p>
+      <w:pPr>
+        <w:rPr>
+          <w:lang w:val="en-GB"/>
+        </w:rPr>
+      </w:pPr>
+      <w:proofErr w:type="spellStart"/>
+      <w:r>
+        <w:rPr>
+          <w:lang w:val="en-GB"/>
+        </w:rPr>
+        <w:t>Youtube</w:t>
+      </w:r>
+      <w:proofErr w:type="spellEnd"/>
+      <w:r>
+        <w:rPr>
+          <w:lang w:val="en-GB"/>
+        </w:rPr>
+        <w:t xml:space="preserve"> Link: </w:t>
+      </w:r>
+    </w:p>
+    <w:p>
+      <w:pPr>
+        <w:tabs>
+          <w:tab w:val="left" w:pos="1710"/>
+        </w:tabs>
+        <w:jc w:val="both"/>
+        <w:rPr>
+          <w:b/>
+          <w:lang w:val="en-GB"/>
+        </w:rPr>
+      </w:pPr>
+    </w:p>
+    <w:p>
+      <w:pPr>
+        <w:tabs>
+          <w:tab w:val="left" w:pos="1710"/>
+        </w:tabs>
+        <w:jc w:val="both"/>
+        <w:rPr>
+          <w:b/>
+          <w:lang w:val="en-GB"/>
+        </w:rPr>
+      </w:pPr>
+    </w:p>
+    <w:p>
+      <w:pPr>
+        <w:tabs>
+          <w:tab w:val="left" w:pos="1710"/>
+        </w:tabs>
+        <w:jc w:val="both"/>
+        <w:rPr>
+          <w:lang w:val="en-GB"/>
+        </w:rPr>
+      </w:pPr>
+    </w:p>
+    <w:p>
+      <w:pPr>
+        <w:tabs>
+          <w:tab w:val="left" w:pos="1710"/>
+        </w:tabs>
+        <w:jc w:val="both"/>
+        <w:rPr>
+          <w:lang w:val="en-GB"/>
+        </w:rPr>
+      </w:pPr>
+    </w:p>
+    <w:p>
+      <w:pPr>
+        <w:tabs>
+          <w:tab w:val="left" w:pos="1710"/>
+        </w:tabs>
+        <w:jc w:val="both"/>
+        <w:rPr>
+          <w:lang w:val="en-GB"/>
+        </w:rPr>
+      </w:pPr>
+    </w:p>
+    <w:p>
+      <w:pPr>
+        <w:tabs>
+          <w:tab w:val="left" w:pos="1710"/>
+        </w:tabs>
+        <w:jc w:val="both"/>
         <w:rPr>
           <w:b/>
           <w:u w:val="single"/>
@@ -956,6 +1040,7 @@
         <w:tabs>
           <w:tab w:val="left" w:pos="1710"/>
         </w:tabs>
+        <w:jc w:val="both"/>
         <w:rPr>
           <w:b/>
           <w:u w:val="single"/>
@@ -968,6 +1053,7 @@
         <w:tabs>
           <w:tab w:val="left" w:pos="1710"/>
         </w:tabs>
+        <w:jc w:val="both"/>
         <w:rPr>
           <w:b/>
           <w:u w:val="single"/>
@@ -980,6 +1066,7 @@
         <w:tabs>
           <w:tab w:val="left" w:pos="1710"/>
         </w:tabs>
+        <w:jc w:val="both"/>
         <w:rPr>
           <w:b/>
           <w:u w:val="single"/>
@@ -992,6 +1079,7 @@
         <w:tabs>
           <w:tab w:val="left" w:pos="1710"/>
         </w:tabs>
+        <w:jc w:val="both"/>
         <w:rPr>
           <w:b/>
           <w:u w:val="single"/>
@@ -1004,6 +1092,7 @@
         <w:tabs>
           <w:tab w:val="left" w:pos="1710"/>
         </w:tabs>
+        <w:jc w:val="both"/>
         <w:rPr>
           <w:b/>
           <w:u w:val="single"/>
@@ -1016,6 +1105,7 @@
         <w:tabs>
           <w:tab w:val="left" w:pos="1710"/>
         </w:tabs>
+        <w:jc w:val="both"/>
         <w:rPr>
           <w:b/>
           <w:u w:val="single"/>
@@ -1028,6 +1118,7 @@
         <w:tabs>
           <w:tab w:val="left" w:pos="1710"/>
         </w:tabs>
+        <w:jc w:val="both"/>
         <w:rPr>
           <w:b/>
           <w:u w:val="single"/>
@@ -1040,6 +1131,7 @@
         <w:tabs>
           <w:tab w:val="left" w:pos="1710"/>
         </w:tabs>
+        <w:jc w:val="both"/>
         <w:rPr>
           <w:b/>
           <w:u w:val="single"/>
@@ -1052,6 +1144,7 @@
         <w:tabs>
           <w:tab w:val="left" w:pos="1710"/>
         </w:tabs>
+        <w:jc w:val="both"/>
         <w:rPr>
           <w:b/>
           <w:u w:val="single"/>
@@ -1064,6 +1157,7 @@
         <w:tabs>
           <w:tab w:val="left" w:pos="1710"/>
         </w:tabs>
+        <w:jc w:val="both"/>
         <w:rPr>
           <w:b/>
           <w:u w:val="single"/>
@@ -1076,6 +1170,7 @@
         <w:tabs>
           <w:tab w:val="left" w:pos="1710"/>
         </w:tabs>
+        <w:jc w:val="both"/>
         <w:rPr>
           <w:b/>
           <w:u w:val="single"/>
@@ -1088,6 +1183,7 @@
         <w:tabs>
           <w:tab w:val="left" w:pos="1710"/>
         </w:tabs>
+        <w:jc w:val="both"/>
         <w:rPr>
           <w:b/>
           <w:u w:val="single"/>
@@ -1097,6 +1193,7 @@
     </w:p>
     <w:p>
       <w:pPr>
+        <w:jc w:val="both"/>
         <w:rPr>
           <w:b/>
           <w:u w:val="single"/>
@@ -1109,7 +1206,6 @@
           <w:u w:val="single"/>
           <w:lang w:val="en-GB"/>
         </w:rPr>
-        <w:lastRenderedPageBreak/>
         <w:br w:type="page"/>
       </w:r>
     </w:p>
@@ -1118,6 +1214,7 @@
         <w:tabs>
           <w:tab w:val="left" w:pos="1710"/>
         </w:tabs>
+        <w:jc w:val="both"/>
         <w:rPr>
           <w:b/>
           <w:u w:val="single"/>
@@ -1149,6 +1246,7 @@
         <w:tabs>
           <w:tab w:val="left" w:pos="1710"/>
         </w:tabs>
+        <w:jc w:val="both"/>
         <w:rPr>
           <w:b/>
           <w:u w:val="single"/>
@@ -1593,6 +1691,27 @@
     <w:name w:val="Normal"/>
     <w:qFormat/>
   </w:style>
+  <w:style w:type="paragraph" w:styleId="berschrift1">
+    <w:name w:val="heading 1"/>
+    <w:basedOn w:val="Standard"/>
+    <w:next w:val="Standard"/>
+    <w:link w:val="berschrift1Zchn"/>
+    <w:uiPriority w:val="9"/>
+    <w:qFormat/>
+    <w:rsid w:val="00C95DBC"/>
+    <w:pPr>
+      <w:keepNext/>
+      <w:keepLines/>
+      <w:spacing w:before="240" w:after="0"/>
+      <w:outlineLvl w:val="0"/>
+    </w:pPr>
+    <w:rPr>
+      <w:rFonts w:asciiTheme="majorHAnsi" w:eastAsiaTheme="majorEastAsia" w:hAnsiTheme="majorHAnsi" w:cstheme="majorBidi"/>
+      <w:color w:val="2F5496" w:themeColor="accent1" w:themeShade="BF"/>
+      <w:sz w:val="32"/>
+      <w:szCs w:val="32"/>
+    </w:rPr>
+  </w:style>
   <w:style w:type="character" w:default="1" w:styleId="Absatz-Standardschriftart">
     <w:name w:val="Default Paragraph Font"/>
     <w:uiPriority w:val="1"/>
@@ -1628,6 +1747,86 @@
     <w:rsid w:val="00F3752D"/>
     <w:rPr>
       <w:color w:val="808080"/>
+    </w:rPr>
+  </w:style>
+  <w:style w:type="paragraph" w:styleId="Titel">
+    <w:name w:val="Title"/>
+    <w:basedOn w:val="Standard"/>
+    <w:next w:val="Standard"/>
+    <w:link w:val="TitelZchn"/>
+    <w:uiPriority w:val="10"/>
+    <w:qFormat/>
+    <w:rsid w:val="00C95DBC"/>
+    <w:pPr>
+      <w:spacing w:after="0" w:line="240" w:lineRule="auto"/>
+      <w:contextualSpacing/>
+      <w:jc w:val="center"/>
+    </w:pPr>
+    <w:rPr>
+      <w:rFonts w:asciiTheme="majorHAnsi" w:eastAsiaTheme="majorEastAsia" w:hAnsiTheme="majorHAnsi" w:cstheme="majorBidi"/>
+      <w:spacing w:val="-10"/>
+      <w:kern w:val="28"/>
+      <w:sz w:val="56"/>
+      <w:szCs w:val="56"/>
+    </w:rPr>
+  </w:style>
+  <w:style w:type="character" w:customStyle="1" w:styleId="TitelZchn">
+    <w:name w:val="Titel Zchn"/>
+    <w:basedOn w:val="Absatz-Standardschriftart"/>
+    <w:link w:val="Titel"/>
+    <w:uiPriority w:val="10"/>
+    <w:rsid w:val="00C95DBC"/>
+    <w:rPr>
+      <w:rFonts w:asciiTheme="majorHAnsi" w:eastAsiaTheme="majorEastAsia" w:hAnsiTheme="majorHAnsi" w:cstheme="majorBidi"/>
+      <w:spacing w:val="-10"/>
+      <w:kern w:val="28"/>
+      <w:sz w:val="56"/>
+      <w:szCs w:val="56"/>
+    </w:rPr>
+  </w:style>
+  <w:style w:type="character" w:customStyle="1" w:styleId="berschrift1Zchn">
+    <w:name w:val="Überschrift 1 Zchn"/>
+    <w:basedOn w:val="Absatz-Standardschriftart"/>
+    <w:link w:val="berschrift1"/>
+    <w:uiPriority w:val="9"/>
+    <w:rsid w:val="00C95DBC"/>
+    <w:rPr>
+      <w:rFonts w:asciiTheme="majorHAnsi" w:eastAsiaTheme="majorEastAsia" w:hAnsiTheme="majorHAnsi" w:cstheme="majorBidi"/>
+      <w:color w:val="2F5496" w:themeColor="accent1" w:themeShade="BF"/>
+      <w:sz w:val="32"/>
+      <w:szCs w:val="32"/>
+    </w:rPr>
+  </w:style>
+  <w:style w:type="paragraph" w:styleId="KeinLeerraum">
+    <w:name w:val="No Spacing"/>
+    <w:uiPriority w:val="1"/>
+    <w:qFormat/>
+    <w:rsid w:val="00C41F8B"/>
+    <w:pPr>
+      <w:spacing w:after="0" w:line="240" w:lineRule="auto"/>
+    </w:pPr>
+  </w:style>
+  <w:style w:type="character" w:styleId="Hyperlink">
+    <w:name w:val="Hyperlink"/>
+    <w:basedOn w:val="Absatz-Standardschriftart"/>
+    <w:uiPriority w:val="99"/>
+    <w:unhideWhenUsed/>
+    <w:rsid w:val="00EE2A35"/>
+    <w:rPr>
+      <w:color w:val="0563C1" w:themeColor="hyperlink"/>
+      <w:u w:val="single"/>
+    </w:rPr>
+  </w:style>
+  <w:style w:type="character" w:styleId="NichtaufgelsteErwhnung">
+    <w:name w:val="Unresolved Mention"/>
+    <w:basedOn w:val="Absatz-Standardschriftart"/>
+    <w:uiPriority w:val="99"/>
+    <w:semiHidden/>
+    <w:unhideWhenUsed/>
+    <w:rsid w:val="00EE2A35"/>
+    <w:rPr>
+      <w:color w:val="605E5C"/>
+      <w:shd w:val="clear" w:color="auto" w:fill="E1DFDD"/>
     </w:rPr>
   </w:style>
 </w:styles>

--- a/Projekt 1.docx
+++ b/Projekt 1.docx
@@ -57,7 +57,6 @@
           <w:lang w:val="en-GB"/>
         </w:rPr>
       </w:pPr>
-      <w:proofErr w:type="spellStart"/>
       <w:r>
         <w:rPr>
           <w:lang w:val="en-GB"/>
@@ -71,7 +70,6 @@
         </w:rPr>
         <w:t>Motor</w:t>
       </w:r>
-      <w:proofErr w:type="spellEnd"/>
       <w:r>
         <w:rPr>
           <w:lang w:val="en-GB"/>
@@ -111,7 +109,6 @@
           <w:lang w:val="en-GB"/>
         </w:rPr>
       </w:pPr>
-      <w:proofErr w:type="spellStart"/>
       <w:r>
         <w:rPr>
           <w:lang w:val="en-GB"/>
@@ -125,7 +122,6 @@
         </w:rPr>
         <w:t>Motor</w:t>
       </w:r>
-      <w:proofErr w:type="spellEnd"/>
       <w:r>
         <w:rPr>
           <w:lang w:val="en-GB"/>
@@ -248,17 +244,7 @@
                 <w:rFonts w:ascii="Cambria Math" w:hAnsi="Cambria Math"/>
                 <w:lang w:val="en-GB"/>
               </w:rPr>
-              <m:t>RPSMotor</m:t>
-            </m:r>
-            <m:r>
-              <m:rPr>
-                <m:sty m:val="p"/>
-              </m:rPr>
-              <w:rPr>
-                <w:rFonts w:ascii="Cambria Math" w:hAnsi="Cambria Math"/>
-                <w:lang w:val="en-GB"/>
-              </w:rPr>
-              <m:t>∙Gear Factor</m:t>
+              <m:t>RPSMotor∙Gear Factor</m:t>
             </m:r>
           </m:den>
         </m:f>
@@ -267,21 +253,7 @@
             <w:rFonts w:ascii="Cambria Math" w:eastAsiaTheme="minorEastAsia" w:hAnsi="Cambria Math"/>
             <w:lang w:val="en-US"/>
           </w:rPr>
-          <m:t>=0.</m:t>
-        </m:r>
-        <m:r>
-          <w:rPr>
-            <w:rFonts w:ascii="Cambria Math" w:eastAsiaTheme="minorEastAsia" w:hAnsi="Cambria Math"/>
-            <w:lang w:val="en-US"/>
-          </w:rPr>
-          <m:t>00465</m:t>
-        </m:r>
-        <m:r>
-          <w:rPr>
-            <w:rFonts w:ascii="Cambria Math" w:eastAsiaTheme="minorEastAsia" w:hAnsi="Cambria Math"/>
-            <w:lang w:val="en-US"/>
-          </w:rPr>
-          <m:t xml:space="preserve"> </m:t>
+          <m:t xml:space="preserve">=0.00465 </m:t>
         </m:r>
         <m:r>
           <w:rPr>
@@ -441,14 +413,7 @@
                 <w:rFonts w:ascii="Cambria Math" w:eastAsiaTheme="minorEastAsia" w:hAnsi="Cambria Math"/>
                 <w:lang w:val="en-US"/>
               </w:rPr>
-              <m:t>0.00465</m:t>
-            </m:r>
-            <m:r>
-              <w:rPr>
-                <w:rFonts w:ascii="Cambria Math" w:eastAsiaTheme="minorEastAsia" w:hAnsi="Cambria Math"/>
-                <w:lang w:val="en-US"/>
-              </w:rPr>
-              <m:t xml:space="preserve"> s</m:t>
+              <m:t>0.00465 s</m:t>
             </m:r>
           </m:num>
           <m:den>
@@ -466,14 +431,7 @@
             <w:rFonts w:ascii="Cambria Math" w:eastAsiaTheme="minorEastAsia" w:hAnsi="Cambria Math"/>
             <w:lang w:val="en-US"/>
           </w:rPr>
-          <m:t>=</m:t>
-        </m:r>
-        <m:r>
-          <w:rPr>
-            <w:rFonts w:ascii="Cambria Math" w:eastAsiaTheme="minorEastAsia" w:hAnsi="Cambria Math"/>
-            <w:lang w:val="en-US"/>
-          </w:rPr>
-          <m:t>664.45 µs</m:t>
+          <m:t>=664.45 µs</m:t>
         </m:r>
       </m:oMath>
       <w:r>
@@ -573,17 +531,7 @@
                 <w:rFonts w:ascii="Cambria Math" w:hAnsi="Cambria Math"/>
                 <w:lang w:val="en-GB"/>
               </w:rPr>
-              <m:t xml:space="preserve">Encoder </m:t>
-            </m:r>
-            <m:r>
-              <m:rPr>
-                <m:sty m:val="p"/>
-              </m:rPr>
-              <w:rPr>
-                <w:rFonts w:ascii="Cambria Math" w:hAnsi="Cambria Math"/>
-                <w:lang w:val="en-GB"/>
-              </w:rPr>
-              <m:t>Period</m:t>
+              <m:t>Encoder Period</m:t>
             </m:r>
           </m:den>
         </m:f>
@@ -592,14 +540,7 @@
             <w:rFonts w:ascii="Cambria Math" w:hAnsi="Cambria Math"/>
             <w:lang w:val="en-US"/>
           </w:rPr>
-          <m:t>=</m:t>
-        </m:r>
-        <m:r>
-          <w:rPr>
-            <w:rFonts w:ascii="Cambria Math" w:hAnsi="Cambria Math"/>
-            <w:lang w:val="en-US"/>
-          </w:rPr>
-          <m:t xml:space="preserve">1505 </m:t>
+          <m:t xml:space="preserve">=1505 </m:t>
         </m:r>
         <m:r>
           <w:rPr>
@@ -914,19 +855,11 @@
           <w:lang w:val="en-GB"/>
         </w:rPr>
       </w:pPr>
-      <w:proofErr w:type="spellStart"/>
-      <w:r>
-        <w:rPr>
-          <w:lang w:val="en-GB"/>
-        </w:rPr>
-        <w:t>Github</w:t>
-      </w:r>
-      <w:proofErr w:type="spellEnd"/>
-      <w:r>
-        <w:rPr>
-          <w:lang w:val="en-GB"/>
-        </w:rPr>
-        <w:t xml:space="preserve"> Link:</w:t>
+      <w:r>
+        <w:rPr>
+          <w:lang w:val="en-GB"/>
+        </w:rPr>
+        <w:t>Github Link:</w:t>
       </w:r>
       <w:r>
         <w:rPr>
@@ -934,7 +867,7 @@
         </w:rPr>
         <w:t xml:space="preserve"> </w:t>
       </w:r>
-      <w:hyperlink r:id="rId4" w:history="1">
+      <w:hyperlink r:id="rId6" w:history="1">
         <w:r>
           <w:rPr>
             <w:rStyle w:val="Hyperlink"/>
@@ -947,22 +880,29 @@
     <w:p>
       <w:pPr>
         <w:rPr>
-          <w:lang w:val="en-GB"/>
-        </w:rPr>
-      </w:pPr>
-      <w:proofErr w:type="spellStart"/>
-      <w:r>
-        <w:rPr>
-          <w:lang w:val="en-GB"/>
-        </w:rPr>
-        <w:t>Youtube</w:t>
-      </w:r>
-      <w:proofErr w:type="spellEnd"/>
-      <w:r>
-        <w:rPr>
-          <w:lang w:val="en-GB"/>
-        </w:rPr>
-        <w:t xml:space="preserve"> Link: </w:t>
+          <w:lang w:val="pt-BR"/>
+        </w:rPr>
+      </w:pPr>
+      <w:r>
+        <w:rPr>
+          <w:lang w:val="pt-BR"/>
+        </w:rPr>
+        <w:t xml:space="preserve">Youtube Link: </w:t>
+      </w:r>
+      <w:hyperlink r:id="rId7" w:history="1">
+        <w:r>
+          <w:rPr>
+            <w:rStyle w:val="Hyperlink"/>
+            <w:lang w:val="pt-BR"/>
+          </w:rPr>
+          <w:t>https://www.youtube.com/watch?v=K-5Ds7jzSbE</w:t>
+        </w:r>
+      </w:hyperlink>
+      <w:r>
+        <w:rPr>
+          <w:lang w:val="pt-BR"/>
+        </w:rPr>
+        <w:t xml:space="preserve"> </w:t>
       </w:r>
     </w:p>
     <w:p>
@@ -973,7 +913,7 @@
         <w:jc w:val="both"/>
         <w:rPr>
           <w:b/>
-          <w:lang w:val="en-GB"/>
+          <w:lang w:val="pt-BR"/>
         </w:rPr>
       </w:pPr>
     </w:p>
@@ -985,7 +925,7 @@
         <w:jc w:val="both"/>
         <w:rPr>
           <w:b/>
-          <w:lang w:val="en-GB"/>
+          <w:lang w:val="pt-BR"/>
         </w:rPr>
       </w:pPr>
     </w:p>
@@ -999,6 +939,25 @@
           <w:lang w:val="en-GB"/>
         </w:rPr>
       </w:pPr>
+      <w:r>
+        <w:rPr>
+          <w:lang w:val="en-GB"/>
+        </w:rPr>
+        <w:lastRenderedPageBreak/>
+        <w:t xml:space="preserve">Fetched </w:t>
+      </w:r>
+      <w:r>
+        <w:rPr>
+          <w:lang w:val="en-GB"/>
+        </w:rPr>
+        <w:t>d</w:t>
+      </w:r>
+      <w:r>
+        <w:rPr>
+          <w:lang w:val="en-GB"/>
+        </w:rPr>
+        <w:t>ata with the oscilloscope:</w:t>
+      </w:r>
     </w:p>
     <w:p>
       <w:pPr>
@@ -1007,9 +966,49 @@
         </w:tabs>
         <w:jc w:val="both"/>
         <w:rPr>
-          <w:lang w:val="en-GB"/>
-        </w:rPr>
-      </w:pPr>
+          <w:lang w:val="pt-BR"/>
+        </w:rPr>
+      </w:pPr>
+      <w:r>
+        <w:rPr>
+          <w:noProof/>
+        </w:rPr>
+        <w:drawing>
+          <wp:inline distT="0" distB="0" distL="0" distR="0" wp14:anchorId="468F6CB2" wp14:editId="020B308C">
+            <wp:extent cx="5760720" cy="3262630"/>
+            <wp:effectExtent l="0" t="0" r="0" b="0"/>
+            <wp:docPr id="1929805607" name="Grafik 1" descr="Ein Bild, das Screenshot enthält.&#10;&#10;Automatisch generierte Beschreibung"/>
+            <wp:cNvGraphicFramePr>
+              <a:graphicFrameLocks xmlns:a="http://schemas.openxmlformats.org/drawingml/2006/main" noChangeAspect="1"/>
+            </wp:cNvGraphicFramePr>
+            <a:graphic xmlns:a="http://schemas.openxmlformats.org/drawingml/2006/main">
+              <a:graphicData uri="http://schemas.openxmlformats.org/drawingml/2006/picture">
+                <pic:pic xmlns:pic="http://schemas.openxmlformats.org/drawingml/2006/picture">
+                  <pic:nvPicPr>
+                    <pic:cNvPr id="1929805607" name="Grafik 1" descr="Ein Bild, das Screenshot enthält.&#10;&#10;Automatisch generierte Beschreibung"/>
+                    <pic:cNvPicPr/>
+                  </pic:nvPicPr>
+                  <pic:blipFill>
+                    <a:blip r:embed="rId8"/>
+                    <a:stretch>
+                      <a:fillRect/>
+                    </a:stretch>
+                  </pic:blipFill>
+                  <pic:spPr>
+                    <a:xfrm>
+                      <a:off x="0" y="0"/>
+                      <a:ext cx="5760720" cy="3262630"/>
+                    </a:xfrm>
+                    <a:prstGeom prst="rect">
+                      <a:avLst/>
+                    </a:prstGeom>
+                  </pic:spPr>
+                </pic:pic>
+              </a:graphicData>
+            </a:graphic>
+          </wp:inline>
+        </w:drawing>
+      </w:r>
     </w:p>
     <w:p>
       <w:pPr>
@@ -1018,7 +1017,7 @@
         </w:tabs>
         <w:jc w:val="both"/>
         <w:rPr>
-          <w:lang w:val="en-GB"/>
+          <w:lang w:val="pt-BR"/>
         </w:rPr>
       </w:pPr>
     </w:p>
@@ -1029,11 +1028,15 @@
         </w:tabs>
         <w:jc w:val="both"/>
         <w:rPr>
-          <w:b/>
-          <w:u w:val="single"/>
-          <w:lang w:val="en-GB"/>
-        </w:rPr>
-      </w:pPr>
+          <w:lang w:val="en-GB"/>
+        </w:rPr>
+      </w:pPr>
+      <w:r>
+        <w:rPr>
+          <w:lang w:val="en-GB"/>
+        </w:rPr>
+        <w:t>Experimental setup:</w:t>
+      </w:r>
     </w:p>
     <w:p>
       <w:pPr>
@@ -1042,11 +1045,49 @@
         </w:tabs>
         <w:jc w:val="both"/>
         <w:rPr>
-          <w:b/>
-          <w:u w:val="single"/>
-          <w:lang w:val="en-GB"/>
-        </w:rPr>
-      </w:pPr>
+          <w:lang w:val="en-GB"/>
+        </w:rPr>
+      </w:pPr>
+      <w:r>
+        <w:rPr>
+          <w:noProof/>
+        </w:rPr>
+        <w:drawing>
+          <wp:inline distT="0" distB="0" distL="0" distR="0" wp14:anchorId="43F1CDB3" wp14:editId="30AE61CB">
+            <wp:extent cx="2037030" cy="2716040"/>
+            <wp:effectExtent l="0" t="0" r="1905" b="8255"/>
+            <wp:docPr id="1230523992" name="Grafik 1" descr="Ein Bild, das Elektronik, Elektrische Leitungen, Kabel, Stromversorgung enthält.&#10;&#10;Automatisch generierte Beschreibung"/>
+            <wp:cNvGraphicFramePr>
+              <a:graphicFrameLocks xmlns:a="http://schemas.openxmlformats.org/drawingml/2006/main" noChangeAspect="1"/>
+            </wp:cNvGraphicFramePr>
+            <a:graphic xmlns:a="http://schemas.openxmlformats.org/drawingml/2006/main">
+              <a:graphicData uri="http://schemas.openxmlformats.org/drawingml/2006/picture">
+                <pic:pic xmlns:pic="http://schemas.openxmlformats.org/drawingml/2006/picture">
+                  <pic:nvPicPr>
+                    <pic:cNvPr id="1230523992" name="Grafik 1" descr="Ein Bild, das Elektronik, Elektrische Leitungen, Kabel, Stromversorgung enthält.&#10;&#10;Automatisch generierte Beschreibung"/>
+                    <pic:cNvPicPr/>
+                  </pic:nvPicPr>
+                  <pic:blipFill>
+                    <a:blip r:embed="rId9"/>
+                    <a:stretch>
+                      <a:fillRect/>
+                    </a:stretch>
+                  </pic:blipFill>
+                  <pic:spPr>
+                    <a:xfrm>
+                      <a:off x="0" y="0"/>
+                      <a:ext cx="2037030" cy="2716040"/>
+                    </a:xfrm>
+                    <a:prstGeom prst="rect">
+                      <a:avLst/>
+                    </a:prstGeom>
+                  </pic:spPr>
+                </pic:pic>
+              </a:graphicData>
+            </a:graphic>
+          </wp:inline>
+        </w:drawing>
+      </w:r>
     </w:p>
     <w:p>
       <w:pPr>
@@ -1055,9 +1096,7 @@
         </w:tabs>
         <w:jc w:val="both"/>
         <w:rPr>
-          <w:b/>
-          <w:u w:val="single"/>
-          <w:lang w:val="en-GB"/>
+          <w:lang w:val="pt-BR"/>
         </w:rPr>
       </w:pPr>
     </w:p>
@@ -1068,9 +1107,7 @@
         </w:tabs>
         <w:jc w:val="both"/>
         <w:rPr>
-          <w:b/>
-          <w:u w:val="single"/>
-          <w:lang w:val="en-GB"/>
+          <w:lang w:val="pt-BR"/>
         </w:rPr>
       </w:pPr>
     </w:p>
@@ -1081,9 +1118,7 @@
         </w:tabs>
         <w:jc w:val="both"/>
         <w:rPr>
-          <w:b/>
-          <w:u w:val="single"/>
-          <w:lang w:val="en-GB"/>
+          <w:lang w:val="pt-BR"/>
         </w:rPr>
       </w:pPr>
     </w:p>
@@ -1096,7 +1131,7 @@
         <w:rPr>
           <w:b/>
           <w:u w:val="single"/>
-          <w:lang w:val="en-GB"/>
+          <w:lang w:val="pt-BR"/>
         </w:rPr>
       </w:pPr>
     </w:p>
@@ -1109,7 +1144,7 @@
         <w:rPr>
           <w:b/>
           <w:u w:val="single"/>
-          <w:lang w:val="en-GB"/>
+          <w:lang w:val="pt-BR"/>
         </w:rPr>
       </w:pPr>
     </w:p>
@@ -1122,165 +1157,22 @@
         <w:rPr>
           <w:b/>
           <w:u w:val="single"/>
-          <w:lang w:val="en-GB"/>
-        </w:rPr>
-      </w:pPr>
-    </w:p>
-    <w:p>
-      <w:pPr>
-        <w:tabs>
-          <w:tab w:val="left" w:pos="1710"/>
-        </w:tabs>
+          <w:lang w:val="pt-BR"/>
+        </w:rPr>
+      </w:pPr>
+    </w:p>
+    <w:p>
+      <w:pPr>
         <w:jc w:val="both"/>
         <w:rPr>
           <w:b/>
           <w:u w:val="single"/>
-          <w:lang w:val="en-GB"/>
-        </w:rPr>
-      </w:pPr>
-    </w:p>
-    <w:p>
-      <w:pPr>
-        <w:tabs>
-          <w:tab w:val="left" w:pos="1710"/>
-        </w:tabs>
-        <w:jc w:val="both"/>
-        <w:rPr>
-          <w:b/>
-          <w:u w:val="single"/>
-          <w:lang w:val="en-GB"/>
-        </w:rPr>
-      </w:pPr>
-    </w:p>
-    <w:p>
-      <w:pPr>
-        <w:tabs>
-          <w:tab w:val="left" w:pos="1710"/>
-        </w:tabs>
-        <w:jc w:val="both"/>
-        <w:rPr>
-          <w:b/>
-          <w:u w:val="single"/>
-          <w:lang w:val="en-GB"/>
-        </w:rPr>
-      </w:pPr>
-    </w:p>
-    <w:p>
-      <w:pPr>
-        <w:tabs>
-          <w:tab w:val="left" w:pos="1710"/>
-        </w:tabs>
-        <w:jc w:val="both"/>
-        <w:rPr>
-          <w:b/>
-          <w:u w:val="single"/>
-          <w:lang w:val="en-GB"/>
-        </w:rPr>
-      </w:pPr>
-    </w:p>
-    <w:p>
-      <w:pPr>
-        <w:tabs>
-          <w:tab w:val="left" w:pos="1710"/>
-        </w:tabs>
-        <w:jc w:val="both"/>
-        <w:rPr>
-          <w:b/>
-          <w:u w:val="single"/>
-          <w:lang w:val="en-GB"/>
-        </w:rPr>
-      </w:pPr>
-    </w:p>
-    <w:p>
-      <w:pPr>
-        <w:jc w:val="both"/>
-        <w:rPr>
-          <w:b/>
-          <w:u w:val="single"/>
-          <w:lang w:val="en-GB"/>
-        </w:rPr>
-      </w:pPr>
-      <w:r>
-        <w:rPr>
-          <w:b/>
-          <w:u w:val="single"/>
-          <w:lang w:val="en-GB"/>
-        </w:rPr>
-        <w:br w:type="page"/>
-      </w:r>
-    </w:p>
-    <w:p>
-      <w:pPr>
-        <w:tabs>
-          <w:tab w:val="left" w:pos="1710"/>
-        </w:tabs>
-        <w:jc w:val="both"/>
-        <w:rPr>
-          <w:b/>
-          <w:u w:val="single"/>
-          <w:lang w:val="en-GB"/>
-        </w:rPr>
-      </w:pPr>
-      <w:proofErr w:type="spellStart"/>
-      <w:r>
-        <w:rPr>
-          <w:b/>
-          <w:u w:val="single"/>
-          <w:lang w:val="en-GB"/>
-        </w:rPr>
-        <w:lastRenderedPageBreak/>
-        <w:t>Messungen</w:t>
-      </w:r>
-      <w:proofErr w:type="spellEnd"/>
-      <w:r>
-        <w:rPr>
-          <w:b/>
-          <w:u w:val="single"/>
-          <w:lang w:val="en-GB"/>
-        </w:rPr>
-        <w:t>:</w:t>
-      </w:r>
-    </w:p>
-    <w:p>
-      <w:pPr>
-        <w:tabs>
-          <w:tab w:val="left" w:pos="1710"/>
-        </w:tabs>
-        <w:jc w:val="both"/>
-        <w:rPr>
-          <w:b/>
-          <w:u w:val="single"/>
-          <w:lang w:val="en-GB"/>
-        </w:rPr>
-      </w:pPr>
-      <w:r>
-        <w:rPr>
-          <w:b/>
-          <w:u w:val="single"/>
-          <w:lang w:val="en-GB"/>
-        </w:rPr>
-        <w:t xml:space="preserve">8 periods from 265 </w:t>
-      </w:r>
-      <w:proofErr w:type="spellStart"/>
-      <w:r>
-        <w:rPr>
-          <w:b/>
-          <w:u w:val="single"/>
-          <w:lang w:val="en-GB"/>
-        </w:rPr>
-        <w:t>us</w:t>
-      </w:r>
-      <w:proofErr w:type="spellEnd"/>
-      <w:r>
-        <w:rPr>
-          <w:b/>
-          <w:u w:val="single"/>
-          <w:lang w:val="en-GB"/>
-        </w:rPr>
-        <w:t xml:space="preserve"> to 5850 us =685 us</w:t>
-      </w:r>
+          <w:lang w:val="pt-BR"/>
+        </w:rPr>
+      </w:pPr>
     </w:p>
     <w:sectPr>
+      <w:headerReference w:type="default" r:id="rId10"/>
       <w:pgSz w:w="11906" w:h="16838"/>
       <w:pgMar w:top="1417" w:right="1417" w:bottom="1134" w:left="1417" w:header="708" w:footer="708" w:gutter="0"/>
       <w:cols w:space="708"/>
@@ -1288,6 +1180,91 @@
     </w:sectPr>
   </w:body>
 </w:document>
+</file>
+
+<file path=word/endnotes.xml><?xml version="1.0" encoding="utf-8"?>
+<w:endnotes xmlns:wpc="http://schemas.microsoft.com/office/word/2010/wordprocessingCanvas" xmlns:cx="http://schemas.microsoft.com/office/drawing/2014/chartex" xmlns:cx1="http://schemas.microsoft.com/office/drawing/2015/9/8/chartex" xmlns:cx2="http://schemas.microsoft.com/office/drawing/2015/10/21/chartex" xmlns:cx3="http://schemas.microsoft.com/office/drawing/2016/5/9/chartex" xmlns:cx4="http://schemas.microsoft.com/office/drawing/2016/5/10/chartex" xmlns:cx5="http://schemas.microsoft.com/office/drawing/2016/5/11/chartex" xmlns:cx6="http://schemas.microsoft.com/office/drawing/2016/5/12/chartex" xmlns:cx7="http://schemas.microsoft.com/office/drawing/2016/5/13/chartex" xmlns:cx8="http://schemas.microsoft.com/office/drawing/2016/5/14/chartex" xmlns:mc="http://schemas.openxmlformats.org/markup-compatibility/2006" xmlns:aink="http://schemas.microsoft.com/office/drawing/2016/ink" xmlns:am3d="http://schemas.microsoft.com/office/drawing/2017/model3d" xmlns:o="urn:schemas-microsoft-com:office:office" xmlns:oel="http://schemas.microsoft.com/office/2019/extlst" xmlns:r="http://schemas.openxmlformats.org/officeDocument/2006/relationships" xmlns:m="http://schemas.openxmlformats.org/officeDocument/2006/math" xmlns:v="urn:schemas-microsoft-com:vml" xmlns:wp14="http://schemas.microsoft.com/office/word/2010/wordprocessingDrawing" xmlns:wp="http://schemas.openxmlformats.org/drawingml/2006/wordprocessingDrawing" xmlns:w10="urn:schemas-microsoft-com:office:word" xmlns:w="http://schemas.openxmlformats.org/wordprocessingml/2006/main" xmlns:w14="http://schemas.microsoft.com/office/word/2010/wordml" xmlns:w15="http://schemas.microsoft.com/office/word/2012/wordml" xmlns:w16cex="http://schemas.microsoft.com/office/word/2018/wordml/cex" xmlns:w16cid="http://schemas.microsoft.com/office/word/2016/wordml/cid" xmlns:w16="http://schemas.microsoft.com/office/word/2018/wordml" xmlns:w16sdtdh="http://schemas.microsoft.com/office/word/2020/wordml/sdtdatahash" xmlns:w16se="http://schemas.microsoft.com/office/word/2015/wordml/symex" xmlns:wpg="http://schemas.microsoft.com/office/word/2010/wordprocessingGroup" xmlns:wpi="http://schemas.microsoft.com/office/word/2010/wordprocessingInk" xmlns:wne="http://schemas.microsoft.com/office/word/2006/wordml" xmlns:wps="http://schemas.microsoft.com/office/word/2010/wordprocessingShape" mc:Ignorable="w14 w15 w16se w16cid w16 w16cex w16sdtdh wp14">
+  <w:endnote w:type="separator" w:id="-1">
+    <w:p>
+      <w:pPr>
+        <w:spacing w:after="0" w:line="240" w:lineRule="auto"/>
+      </w:pPr>
+      <w:r>
+        <w:separator/>
+      </w:r>
+    </w:p>
+  </w:endnote>
+  <w:endnote w:type="continuationSeparator" w:id="0">
+    <w:p>
+      <w:pPr>
+        <w:spacing w:after="0" w:line="240" w:lineRule="auto"/>
+      </w:pPr>
+      <w:r>
+        <w:continuationSeparator/>
+      </w:r>
+    </w:p>
+  </w:endnote>
+</w:endnotes>
+</file>
+
+<file path=word/footnotes.xml><?xml version="1.0" encoding="utf-8"?>
+<w:footnotes xmlns:wpc="http://schemas.microsoft.com/office/word/2010/wordprocessingCanvas" xmlns:cx="http://schemas.microsoft.com/office/drawing/2014/chartex" xmlns:cx1="http://schemas.microsoft.com/office/drawing/2015/9/8/chartex" xmlns:cx2="http://schemas.microsoft.com/office/drawing/2015/10/21/chartex" xmlns:cx3="http://schemas.microsoft.com/office/drawing/2016/5/9/chartex" xmlns:cx4="http://schemas.microsoft.com/office/drawing/2016/5/10/chartex" xmlns:cx5="http://schemas.microsoft.com/office/drawing/2016/5/11/chartex" xmlns:cx6="http://schemas.microsoft.com/office/drawing/2016/5/12/chartex" xmlns:cx7="http://schemas.microsoft.com/office/drawing/2016/5/13/chartex" xmlns:cx8="http://schemas.microsoft.com/office/drawing/2016/5/14/chartex" xmlns:mc="http://schemas.openxmlformats.org/markup-compatibility/2006" xmlns:aink="http://schemas.microsoft.com/office/drawing/2016/ink" xmlns:am3d="http://schemas.microsoft.com/office/drawing/2017/model3d" xmlns:o="urn:schemas-microsoft-com:office:office" xmlns:oel="http://schemas.microsoft.com/office/2019/extlst" xmlns:r="http://schemas.openxmlformats.org/officeDocument/2006/relationships" xmlns:m="http://schemas.openxmlformats.org/officeDocument/2006/math" xmlns:v="urn:schemas-microsoft-com:vml" xmlns:wp14="http://schemas.microsoft.com/office/word/2010/wordprocessingDrawing" xmlns:wp="http://schemas.openxmlformats.org/drawingml/2006/wordprocessingDrawing" xmlns:w10="urn:schemas-microsoft-com:office:word" xmlns:w="http://schemas.openxmlformats.org/wordprocessingml/2006/main" xmlns:w14="http://schemas.microsoft.com/office/word/2010/wordml" xmlns:w15="http://schemas.microsoft.com/office/word/2012/wordml" xmlns:w16cex="http://schemas.microsoft.com/office/word/2018/wordml/cex" xmlns:w16cid="http://schemas.microsoft.com/office/word/2016/wordml/cid" xmlns:w16="http://schemas.microsoft.com/office/word/2018/wordml" xmlns:w16sdtdh="http://schemas.microsoft.com/office/word/2020/wordml/sdtdatahash" xmlns:w16se="http://schemas.microsoft.com/office/word/2015/wordml/symex" xmlns:wpg="http://schemas.microsoft.com/office/word/2010/wordprocessingGroup" xmlns:wpi="http://schemas.microsoft.com/office/word/2010/wordprocessingInk" xmlns:wne="http://schemas.microsoft.com/office/word/2006/wordml" xmlns:wps="http://schemas.microsoft.com/office/word/2010/wordprocessingShape" mc:Ignorable="w14 w15 w16se w16cid w16 w16cex w16sdtdh wp14">
+  <w:footnote w:type="separator" w:id="-1">
+    <w:p>
+      <w:pPr>
+        <w:spacing w:after="0" w:line="240" w:lineRule="auto"/>
+      </w:pPr>
+      <w:r>
+        <w:separator/>
+      </w:r>
+    </w:p>
+  </w:footnote>
+  <w:footnote w:type="continuationSeparator" w:id="0">
+    <w:p>
+      <w:pPr>
+        <w:spacing w:after="0" w:line="240" w:lineRule="auto"/>
+      </w:pPr>
+      <w:r>
+        <w:continuationSeparator/>
+      </w:r>
+    </w:p>
+  </w:footnote>
+</w:footnotes>
+</file>
+
+<file path=word/header1.xml><?xml version="1.0" encoding="utf-8"?>
+<w:hdr xmlns:wpc="http://schemas.microsoft.com/office/word/2010/wordprocessingCanvas" xmlns:cx="http://schemas.microsoft.com/office/drawing/2014/chartex" xmlns:cx1="http://schemas.microsoft.com/office/drawing/2015/9/8/chartex" xmlns:cx2="http://schemas.microsoft.com/office/drawing/2015/10/21/chartex" xmlns:cx3="http://schemas.microsoft.com/office/drawing/2016/5/9/chartex" xmlns:cx4="http://schemas.microsoft.com/office/drawing/2016/5/10/chartex" xmlns:cx5="http://schemas.microsoft.com/office/drawing/2016/5/11/chartex" xmlns:cx6="http://schemas.microsoft.com/office/drawing/2016/5/12/chartex" xmlns:cx7="http://schemas.microsoft.com/office/drawing/2016/5/13/chartex" xmlns:cx8="http://schemas.microsoft.com/office/drawing/2016/5/14/chartex" xmlns:mc="http://schemas.openxmlformats.org/markup-compatibility/2006" xmlns:aink="http://schemas.microsoft.com/office/drawing/2016/ink" xmlns:am3d="http://schemas.microsoft.com/office/drawing/2017/model3d" xmlns:o="urn:schemas-microsoft-com:office:office" xmlns:oel="http://schemas.microsoft.com/office/2019/extlst" xmlns:r="http://schemas.openxmlformats.org/officeDocument/2006/relationships" xmlns:m="http://schemas.openxmlformats.org/officeDocument/2006/math" xmlns:v="urn:schemas-microsoft-com:vml" xmlns:wp14="http://schemas.microsoft.com/office/word/2010/wordprocessingDrawing" xmlns:wp="http://schemas.openxmlformats.org/drawingml/2006/wordprocessingDrawing" xmlns:w10="urn:schemas-microsoft-com:office:word" xmlns:w="http://schemas.openxmlformats.org/wordprocessingml/2006/main" xmlns:w14="http://schemas.microsoft.com/office/word/2010/wordml" xmlns:w15="http://schemas.microsoft.com/office/word/2012/wordml" xmlns:w16cex="http://schemas.microsoft.com/office/word/2018/wordml/cex" xmlns:w16cid="http://schemas.microsoft.com/office/word/2016/wordml/cid" xmlns:w16="http://schemas.microsoft.com/office/word/2018/wordml" xmlns:w16sdtdh="http://schemas.microsoft.com/office/word/2020/wordml/sdtdatahash" xmlns:w16se="http://schemas.microsoft.com/office/word/2015/wordml/symex" xmlns:wpg="http://schemas.microsoft.com/office/word/2010/wordprocessingGroup" xmlns:wpi="http://schemas.microsoft.com/office/word/2010/wordprocessingInk" xmlns:wne="http://schemas.microsoft.com/office/word/2006/wordml" xmlns:wps="http://schemas.microsoft.com/office/word/2010/wordprocessingShape" mc:Ignorable="w14 w15 w16se w16cid w16 w16cex w16sdtdh wp14">
+  <w:p>
+    <w:pPr>
+      <w:pStyle w:val="Kopfzeile"/>
+      <w:rPr>
+        <w:sz w:val="20"/>
+        <w:szCs w:val="20"/>
+      </w:rPr>
+    </w:pPr>
+    <w:r>
+      <w:rPr>
+        <w:sz w:val="20"/>
+        <w:szCs w:val="20"/>
+      </w:rPr>
+      <w:tab/>
+    </w:r>
+    <w:r>
+      <w:rPr>
+        <w:sz w:val="20"/>
+        <w:szCs w:val="20"/>
+      </w:rPr>
+      <w:tab/>
+    </w:r>
+    <w:r>
+      <w:rPr>
+        <w:sz w:val="20"/>
+        <w:szCs w:val="20"/>
+      </w:rPr>
+      <w:t>Marlene Fritsch, Jonas Dengel, Leonard Schoch</w:t>
+    </w:r>
+  </w:p>
+</w:hdr>
 </file>
 
 <file path=word/styles.xml><?xml version="1.0" encoding="utf-8"?>
@@ -1829,6 +1806,50 @@
       <w:shd w:val="clear" w:color="auto" w:fill="E1DFDD"/>
     </w:rPr>
   </w:style>
+  <w:style w:type="paragraph" w:styleId="Kopfzeile">
+    <w:name w:val="header"/>
+    <w:basedOn w:val="Standard"/>
+    <w:link w:val="KopfzeileZchn"/>
+    <w:uiPriority w:val="99"/>
+    <w:unhideWhenUsed/>
+    <w:rsid w:val="00D12CB0"/>
+    <w:pPr>
+      <w:tabs>
+        <w:tab w:val="center" w:pos="4536"/>
+        <w:tab w:val="right" w:pos="9072"/>
+      </w:tabs>
+      <w:spacing w:after="0" w:line="240" w:lineRule="auto"/>
+    </w:pPr>
+  </w:style>
+  <w:style w:type="character" w:customStyle="1" w:styleId="KopfzeileZchn">
+    <w:name w:val="Kopfzeile Zchn"/>
+    <w:basedOn w:val="Absatz-Standardschriftart"/>
+    <w:link w:val="Kopfzeile"/>
+    <w:uiPriority w:val="99"/>
+    <w:rsid w:val="00D12CB0"/>
+  </w:style>
+  <w:style w:type="paragraph" w:styleId="Fuzeile">
+    <w:name w:val="footer"/>
+    <w:basedOn w:val="Standard"/>
+    <w:link w:val="FuzeileZchn"/>
+    <w:uiPriority w:val="99"/>
+    <w:unhideWhenUsed/>
+    <w:rsid w:val="00D12CB0"/>
+    <w:pPr>
+      <w:tabs>
+        <w:tab w:val="center" w:pos="4536"/>
+        <w:tab w:val="right" w:pos="9072"/>
+      </w:tabs>
+      <w:spacing w:after="0" w:line="240" w:lineRule="auto"/>
+    </w:pPr>
+  </w:style>
+  <w:style w:type="character" w:customStyle="1" w:styleId="FuzeileZchn">
+    <w:name w:val="Fußzeile Zchn"/>
+    <w:basedOn w:val="Absatz-Standardschriftart"/>
+    <w:link w:val="Fuzeile"/>
+    <w:uiPriority w:val="99"/>
+    <w:rsid w:val="00D12CB0"/>
+  </w:style>
 </w:styles>
 </file>
 
